--- a/issues and improvements.docx
+++ b/issues and improvements.docx
@@ -52,6 +52,7 @@
       </w:pPr>
       <w:r>
         <w:rPr>
+          <w:noProof/>
           <w:lang w:val="en-US"/>
         </w:rPr>
         <w:drawing>
@@ -165,10 +166,11 @@
       </w:pPr>
       <w:r>
         <w:rPr>
+          <w:noProof/>
           <w:lang w:val="en-US"/>
         </w:rPr>
         <w:drawing>
-          <wp:anchor distT="0" distB="0" distL="114300" distR="114300" simplePos="0" relativeHeight="251661312" behindDoc="0" locked="0" layoutInCell="1" allowOverlap="1" wp14:anchorId="7E7B4D4B" wp14:editId="17EEE1DF">
+          <wp:anchor distT="0" distB="0" distL="114300" distR="114300" simplePos="0" relativeHeight="251661312" behindDoc="0" locked="0" layoutInCell="1" allowOverlap="1" wp14:anchorId="7E7B4D4B" wp14:editId="381C122C">
             <wp:simplePos x="0" y="0"/>
             <wp:positionH relativeFrom="margin">
               <wp:align>left</wp:align>
@@ -242,6 +244,206 @@
           <w:lang w:val="en-US"/>
         </w:rPr>
       </w:pPr>
+    </w:p>
+    <w:p>
+      <w:pPr>
+        <w:rPr>
+          <w:lang w:val="en-US"/>
+        </w:rPr>
+      </w:pPr>
+    </w:p>
+    <w:p>
+      <w:pPr>
+        <w:rPr>
+          <w:lang w:val="en-US"/>
+        </w:rPr>
+      </w:pPr>
+    </w:p>
+    <w:p>
+      <w:pPr>
+        <w:rPr>
+          <w:lang w:val="en-US"/>
+        </w:rPr>
+      </w:pPr>
+    </w:p>
+    <w:p>
+      <w:pPr>
+        <w:rPr>
+          <w:lang w:val="en-US"/>
+        </w:rPr>
+      </w:pPr>
+    </w:p>
+    <w:p>
+      <w:pPr>
+        <w:pStyle w:val="Heading2"/>
+        <w:rPr>
+          <w:lang w:val="en-US"/>
+        </w:rPr>
+      </w:pPr>
+      <w:r>
+        <w:rPr>
+          <w:lang w:val="en-US"/>
+        </w:rPr>
+        <w:drawing>
+          <wp:anchor distT="0" distB="0" distL="114300" distR="114300" simplePos="0" relativeHeight="251663360" behindDoc="0" locked="0" layoutInCell="1" allowOverlap="1" wp14:anchorId="48E65A7A" wp14:editId="030F5970">
+            <wp:simplePos x="0" y="0"/>
+            <wp:positionH relativeFrom="margin">
+              <wp:align>right</wp:align>
+            </wp:positionH>
+            <wp:positionV relativeFrom="paragraph">
+              <wp:posOffset>30996</wp:posOffset>
+            </wp:positionV>
+            <wp:extent cx="2983230" cy="1983105"/>
+            <wp:effectExtent l="0" t="0" r="7620" b="0"/>
+            <wp:wrapSquare wrapText="bothSides"/>
+            <wp:docPr id="3" name="Picture 3"/>
+            <wp:cNvGraphicFramePr>
+              <a:graphicFrameLocks xmlns:a="http://schemas.openxmlformats.org/drawingml/2006/main" noChangeAspect="1"/>
+            </wp:cNvGraphicFramePr>
+            <a:graphic xmlns:a="http://schemas.openxmlformats.org/drawingml/2006/main">
+              <a:graphicData uri="http://schemas.openxmlformats.org/drawingml/2006/picture">
+                <pic:pic xmlns:pic="http://schemas.openxmlformats.org/drawingml/2006/picture">
+                  <pic:nvPicPr>
+                    <pic:cNvPr id="1" name=""/>
+                    <pic:cNvPicPr/>
+                  </pic:nvPicPr>
+                  <pic:blipFill>
+                    <a:blip r:embed="rId6"/>
+                    <a:stretch>
+                      <a:fillRect/>
+                    </a:stretch>
+                  </pic:blipFill>
+                  <pic:spPr>
+                    <a:xfrm>
+                      <a:off x="0" y="0"/>
+                      <a:ext cx="2983230" cy="1983105"/>
+                    </a:xfrm>
+                    <a:prstGeom prst="rect">
+                      <a:avLst/>
+                    </a:prstGeom>
+                  </pic:spPr>
+                </pic:pic>
+              </a:graphicData>
+            </a:graphic>
+            <wp14:sizeRelH relativeFrom="margin">
+              <wp14:pctWidth>0</wp14:pctWidth>
+            </wp14:sizeRelH>
+            <wp14:sizeRelV relativeFrom="margin">
+              <wp14:pctHeight>0</wp14:pctHeight>
+            </wp14:sizeRelV>
+          </wp:anchor>
+        </w:drawing>
+      </w:r>
+      <w:r>
+        <w:rPr>
+          <w:lang w:val="en-US"/>
+        </w:rPr>
+        <w:t>Own window</w:t>
+      </w:r>
+    </w:p>
+    <w:p>
+      <w:pPr>
+        <w:rPr>
+          <w:lang w:val="en-US"/>
+        </w:rPr>
+      </w:pPr>
+      <w:r>
+        <w:rPr>
+          <w:lang w:val="en-US"/>
+        </w:rPr>
+        <w:t>Initially I had the menus taking up the entire screen, but this blocked out the game when paused. I thought it would look better to show the game paused in the background</w:t>
+      </w:r>
+      <w:r>
+        <w:rPr>
+          <w:lang w:val="en-US"/>
+        </w:rPr>
+        <w:t>,</w:t>
+      </w:r>
+      <w:r>
+        <w:rPr>
+          <w:lang w:val="en-US"/>
+        </w:rPr>
+        <w:t xml:space="preserve"> so I </w:t>
+      </w:r>
+      <w:r>
+        <w:rPr>
+          <w:lang w:val="en-US"/>
+        </w:rPr>
+        <w:t xml:space="preserve">researched how to </w:t>
+      </w:r>
+      <w:r>
+        <w:rPr>
+          <w:lang w:val="en-US"/>
+        </w:rPr>
+        <w:t xml:space="preserve">place the menu onto its own surface rather than the screen. I could then place the menu surface wherever I wanted </w:t>
+      </w:r>
+      <w:r>
+        <w:rPr>
+          <w:lang w:val="en-US"/>
+        </w:rPr>
+        <w:t>on the screen and change its size. I also learnt to update one surface at a time so while in menus only the menu is updated</w:t>
+      </w:r>
+      <w:r>
+        <w:rPr>
+          <w:lang w:val="en-US"/>
+        </w:rPr>
+        <w:t>, this keeps the game frozen in the background.</w:t>
+      </w:r>
+    </w:p>
+    <w:p>
+      <w:pPr>
+        <w:rPr>
+          <w:lang w:val="en-US"/>
+        </w:rPr>
+      </w:pPr>
+    </w:p>
+    <w:p>
+      <w:pPr>
+        <w:rPr>
+          <w:lang w:val="en-US"/>
+        </w:rPr>
+      </w:pPr>
+    </w:p>
+    <w:p>
+      <w:pPr>
+        <w:rPr>
+          <w:lang w:val="en-US"/>
+        </w:rPr>
+      </w:pPr>
+    </w:p>
+    <w:p>
+      <w:pPr>
+        <w:pStyle w:val="Heading2"/>
+        <w:rPr>
+          <w:lang w:val="en-US"/>
+        </w:rPr>
+      </w:pPr>
+      <w:r>
+        <w:rPr>
+          <w:lang w:val="en-US"/>
+        </w:rPr>
+        <w:lastRenderedPageBreak/>
+        <w:t>Private methods</w:t>
+      </w:r>
+    </w:p>
+    <w:p>
+      <w:pPr>
+        <w:rPr>
+          <w:lang w:val="en-US"/>
+        </w:rPr>
+      </w:pPr>
+      <w:r>
+        <w:rPr>
+          <w:lang w:val="en-US"/>
+        </w:rPr>
+        <w:t>The menu class has methods for drawing each of its menus</w:t>
+      </w:r>
+      <w:r>
+        <w:rPr>
+          <w:lang w:val="en-US"/>
+        </w:rPr>
+        <w:t>, these should not be used from outside the class so I made them private using a double underscore__.</w:t>
+      </w:r>
     </w:p>
     <w:sectPr>
       <w:pgSz w:w="12240" w:h="15840"/>

--- a/issues and improvements.docx
+++ b/issues and improvements.docx
@@ -52,10 +52,11 @@
       </w:pPr>
       <w:r>
         <w:rPr>
+          <w:noProof/>
           <w:lang w:val="en-US"/>
         </w:rPr>
         <w:drawing>
-          <wp:anchor distT="0" distB="0" distL="114300" distR="114300" simplePos="0" relativeHeight="251659264" behindDoc="0" locked="0" layoutInCell="1" allowOverlap="1" wp14:anchorId="6AE72CB5" wp14:editId="03A4FF0A">
+          <wp:anchor distT="0" distB="0" distL="114300" distR="114300" simplePos="0" relativeHeight="251659264" behindDoc="0" locked="0" layoutInCell="1" allowOverlap="1" wp14:anchorId="6AE72CB5" wp14:editId="6861A342">
             <wp:simplePos x="0" y="0"/>
             <wp:positionH relativeFrom="margin">
               <wp:align>left</wp:align>
@@ -165,10 +166,11 @@
       </w:pPr>
       <w:r>
         <w:rPr>
+          <w:noProof/>
           <w:lang w:val="en-US"/>
         </w:rPr>
         <w:drawing>
-          <wp:anchor distT="0" distB="0" distL="114300" distR="114300" simplePos="0" relativeHeight="251661312" behindDoc="0" locked="0" layoutInCell="1" allowOverlap="1" wp14:anchorId="7E7B4D4B" wp14:editId="17EEE1DF">
+          <wp:anchor distT="0" distB="0" distL="114300" distR="114300" simplePos="0" relativeHeight="251661312" behindDoc="0" locked="0" layoutInCell="1" allowOverlap="1" wp14:anchorId="7E7B4D4B" wp14:editId="635A57CA">
             <wp:simplePos x="0" y="0"/>
             <wp:positionH relativeFrom="margin">
               <wp:align>left</wp:align>
@@ -242,6 +244,136 @@
           <w:lang w:val="en-US"/>
         </w:rPr>
       </w:pPr>
+    </w:p>
+    <w:p>
+      <w:pPr>
+        <w:rPr>
+          <w:lang w:val="en-US"/>
+        </w:rPr>
+      </w:pPr>
+    </w:p>
+    <w:p>
+      <w:pPr>
+        <w:rPr>
+          <w:lang w:val="en-US"/>
+        </w:rPr>
+      </w:pPr>
+    </w:p>
+    <w:p>
+      <w:pPr>
+        <w:rPr>
+          <w:lang w:val="en-US"/>
+        </w:rPr>
+      </w:pPr>
+    </w:p>
+    <w:p>
+      <w:pPr>
+        <w:rPr>
+          <w:lang w:val="en-US"/>
+        </w:rPr>
+      </w:pPr>
+    </w:p>
+    <w:p>
+      <w:pPr>
+        <w:pStyle w:val="Heading2"/>
+        <w:rPr>
+          <w:lang w:val="en-US"/>
+        </w:rPr>
+      </w:pPr>
+      <w:r>
+        <w:rPr>
+          <w:noProof/>
+        </w:rPr>
+        <w:drawing>
+          <wp:anchor distT="0" distB="0" distL="114300" distR="114300" simplePos="0" relativeHeight="251663360" behindDoc="0" locked="0" layoutInCell="1" allowOverlap="1" wp14:anchorId="06A109AD" wp14:editId="29A378FB">
+            <wp:simplePos x="0" y="0"/>
+            <wp:positionH relativeFrom="margin">
+              <wp:align>right</wp:align>
+            </wp:positionH>
+            <wp:positionV relativeFrom="paragraph">
+              <wp:posOffset>33460</wp:posOffset>
+            </wp:positionV>
+            <wp:extent cx="3221355" cy="1943735"/>
+            <wp:effectExtent l="0" t="0" r="0" b="0"/>
+            <wp:wrapSquare wrapText="bothSides"/>
+            <wp:docPr id="3" name="Picture 3"/>
+            <wp:cNvGraphicFramePr>
+              <a:graphicFrameLocks xmlns:a="http://schemas.openxmlformats.org/drawingml/2006/main" noChangeAspect="1"/>
+            </wp:cNvGraphicFramePr>
+            <a:graphic xmlns:a="http://schemas.openxmlformats.org/drawingml/2006/main">
+              <a:graphicData uri="http://schemas.openxmlformats.org/drawingml/2006/picture">
+                <pic:pic xmlns:pic="http://schemas.openxmlformats.org/drawingml/2006/picture">
+                  <pic:nvPicPr>
+                    <pic:cNvPr id="1" name=""/>
+                    <pic:cNvPicPr/>
+                  </pic:nvPicPr>
+                  <pic:blipFill rotWithShape="1">
+                    <a:blip r:embed="rId6"/>
+                    <a:srcRect b="30955"/>
+                    <a:stretch/>
+                  </pic:blipFill>
+                  <pic:spPr bwMode="auto">
+                    <a:xfrm>
+                      <a:off x="0" y="0"/>
+                      <a:ext cx="3221355" cy="1943735"/>
+                    </a:xfrm>
+                    <a:prstGeom prst="rect">
+                      <a:avLst/>
+                    </a:prstGeom>
+                    <a:ln>
+                      <a:noFill/>
+                    </a:ln>
+                    <a:extLst>
+                      <a:ext uri="{53640926-AAD7-44D8-BBD7-CCE9431645EC}">
+                        <a14:shadowObscured xmlns:a14="http://schemas.microsoft.com/office/drawing/2010/main"/>
+                      </a:ext>
+                    </a:extLst>
+                  </pic:spPr>
+                </pic:pic>
+              </a:graphicData>
+            </a:graphic>
+            <wp14:sizeRelH relativeFrom="margin">
+              <wp14:pctWidth>0</wp14:pctWidth>
+            </wp14:sizeRelH>
+            <wp14:sizeRelV relativeFrom="margin">
+              <wp14:pctHeight>0</wp14:pctHeight>
+            </wp14:sizeRelV>
+          </wp:anchor>
+        </w:drawing>
+      </w:r>
+      <w:r>
+        <w:rPr>
+          <w:lang w:val="en-US"/>
+        </w:rPr>
+        <w:t>Own Surface</w:t>
+      </w:r>
+    </w:p>
+    <w:p>
+      <w:pPr>
+        <w:rPr>
+          <w:noProof/>
+        </w:rPr>
+      </w:pPr>
+    </w:p>
+    <w:p>
+      <w:pPr>
+        <w:rPr>
+          <w:lang w:val="en-US"/>
+        </w:rPr>
+      </w:pPr>
+    </w:p>
+    <w:p>
+      <w:pPr>
+        <w:rPr>
+          <w:lang w:val="en-US"/>
+        </w:rPr>
+      </w:pPr>
+      <w:r>
+        <w:rPr>
+          <w:lang w:val="en-US"/>
+        </w:rPr>
+        <w:t>Buttons</w:t>
+      </w:r>
     </w:p>
     <w:sectPr>
       <w:pgSz w:w="12240" w:h="15840"/>

--- a/issues and improvements.docx
+++ b/issues and improvements.docx
@@ -56,7 +56,7 @@
           <w:lang w:val="en-US"/>
         </w:rPr>
         <w:drawing>
-          <wp:anchor distT="0" distB="0" distL="114300" distR="114300" simplePos="0" relativeHeight="251659264" behindDoc="0" locked="0" layoutInCell="1" allowOverlap="1" wp14:anchorId="6AE72CB5" wp14:editId="6861A342">
+          <wp:anchor distT="0" distB="0" distL="114300" distR="114300" simplePos="0" relativeHeight="251658240" behindDoc="0" locked="0" layoutInCell="1" allowOverlap="1" wp14:anchorId="6AE72CB5" wp14:editId="6861A342">
             <wp:simplePos x="0" y="0"/>
             <wp:positionH relativeFrom="margin">
               <wp:align>left</wp:align>
@@ -79,7 +79,7 @@
                     <pic:cNvPicPr/>
                   </pic:nvPicPr>
                   <pic:blipFill>
-                    <a:blip r:embed="rId4"/>
+                    <a:blip r:embed="rId5"/>
                     <a:stretch>
                       <a:fillRect/>
                     </a:stretch>
@@ -170,7 +170,7 @@
           <w:lang w:val="en-US"/>
         </w:rPr>
         <w:drawing>
-          <wp:anchor distT="0" distB="0" distL="114300" distR="114300" simplePos="0" relativeHeight="251661312" behindDoc="0" locked="0" layoutInCell="1" allowOverlap="1" wp14:anchorId="7E7B4D4B" wp14:editId="635A57CA">
+          <wp:anchor distT="0" distB="0" distL="114300" distR="114300" simplePos="0" relativeHeight="251658241" behindDoc="0" locked="0" layoutInCell="1" allowOverlap="1" wp14:anchorId="7E7B4D4B" wp14:editId="635A57CA">
             <wp:simplePos x="0" y="0"/>
             <wp:positionH relativeFrom="margin">
               <wp:align>left</wp:align>
@@ -193,7 +193,7 @@
                     <pic:cNvPicPr/>
                   </pic:nvPicPr>
                   <pic:blipFill>
-                    <a:blip r:embed="rId5"/>
+                    <a:blip r:embed="rId6"/>
                     <a:stretch>
                       <a:fillRect/>
                     </a:stretch>
@@ -285,7 +285,7 @@
           <w:noProof/>
         </w:rPr>
         <w:drawing>
-          <wp:anchor distT="0" distB="0" distL="114300" distR="114300" simplePos="0" relativeHeight="251663360" behindDoc="0" locked="0" layoutInCell="1" allowOverlap="1" wp14:anchorId="06A109AD" wp14:editId="29A378FB">
+          <wp:anchor distT="0" distB="0" distL="114300" distR="114300" simplePos="0" relativeHeight="251658242" behindDoc="0" locked="0" layoutInCell="1" allowOverlap="1" wp14:anchorId="06A109AD" wp14:editId="29A378FB">
             <wp:simplePos x="0" y="0"/>
             <wp:positionH relativeFrom="margin">
               <wp:align>right</wp:align>
@@ -308,7 +308,7 @@
                     <pic:cNvPicPr/>
                   </pic:nvPicPr>
                   <pic:blipFill rotWithShape="1">
-                    <a:blip r:embed="rId6"/>
+                    <a:blip r:embed="rId7"/>
                     <a:srcRect b="30955"/>
                     <a:stretch/>
                   </pic:blipFill>
@@ -364,6 +364,7 @@
     </w:p>
     <w:p>
       <w:pPr>
+        <w:pStyle w:val="Heading2"/>
         <w:rPr>
           <w:lang w:val="en-US"/>
         </w:rPr>
@@ -373,6 +374,33 @@
           <w:lang w:val="en-US"/>
         </w:rPr>
         <w:t>Buttons</w:t>
+      </w:r>
+    </w:p>
+    <w:p>
+      <w:pPr>
+        <w:rPr>
+          <w:lang w:val="en-US"/>
+        </w:rPr>
+      </w:pPr>
+      <w:r>
+        <w:rPr>
+          <w:lang w:val="en-US"/>
+        </w:rPr>
+        <w:t>The event queue gets cleared when it is read so I cant go through it in the button update method.</w:t>
+      </w:r>
+    </w:p>
+    <w:p>
+      <w:pPr>
+        <w:pStyle w:val="Heading3"/>
+        <w:rPr>
+          <w:lang w:val="en-US"/>
+        </w:rPr>
+      </w:pPr>
+      <w:r>
+        <w:rPr>
+          <w:lang w:val="en-US"/>
+        </w:rPr>
+        <w:t>Relative mouse position in child rect</w:t>
       </w:r>
     </w:p>
     <w:sectPr>
@@ -383,6 +411,10 @@
     </w:sectPr>
   </w:body>
 </w:document>
+</file>
+
+<file path=word/numbering.xml><?xml version="1.0" encoding="utf-8"?>
+<w:numbering xmlns:wpc="http://schemas.microsoft.com/office/word/2010/wordprocessingCanvas" xmlns:cx="http://schemas.microsoft.com/office/drawing/2014/chartex" xmlns:cx1="http://schemas.microsoft.com/office/drawing/2015/9/8/chartex" xmlns:cx2="http://schemas.microsoft.com/office/drawing/2015/10/21/chartex" xmlns:cx3="http://schemas.microsoft.com/office/drawing/2016/5/9/chartex" xmlns:cx4="http://schemas.microsoft.com/office/drawing/2016/5/10/chartex" xmlns:cx5="http://schemas.microsoft.com/office/drawing/2016/5/11/chartex" xmlns:cx6="http://schemas.microsoft.com/office/drawing/2016/5/12/chartex" xmlns:cx7="http://schemas.microsoft.com/office/drawing/2016/5/13/chartex" xmlns:cx8="http://schemas.microsoft.com/office/drawing/2016/5/14/chartex" xmlns:mc="http://schemas.openxmlformats.org/markup-compatibility/2006" xmlns:aink="http://schemas.microsoft.com/office/drawing/2016/ink" xmlns:am3d="http://schemas.microsoft.com/office/drawing/2017/model3d" xmlns:o="urn:schemas-microsoft-com:office:office" xmlns:r="http://schemas.openxmlformats.org/officeDocument/2006/relationships" xmlns:m="http://schemas.openxmlformats.org/officeDocument/2006/math" xmlns:v="urn:schemas-microsoft-com:vml" xmlns:wp14="http://schemas.microsoft.com/office/word/2010/wordprocessingDrawing" xmlns:wp="http://schemas.openxmlformats.org/drawingml/2006/wordprocessingDrawing" xmlns:w10="urn:schemas-microsoft-com:office:word" xmlns:w="http://schemas.openxmlformats.org/wordprocessingml/2006/main" xmlns:w14="http://schemas.microsoft.com/office/word/2010/wordml" xmlns:w15="http://schemas.microsoft.com/office/word/2012/wordml" xmlns:w16cex="http://schemas.microsoft.com/office/word/2018/wordml/cex" xmlns:w16cid="http://schemas.microsoft.com/office/word/2016/wordml/cid" xmlns:w16="http://schemas.microsoft.com/office/word/2018/wordml" xmlns:w16se="http://schemas.microsoft.com/office/word/2015/wordml/symex" xmlns:wpg="http://schemas.microsoft.com/office/word/2010/wordprocessingGroup" xmlns:wpi="http://schemas.microsoft.com/office/word/2010/wordprocessingInk" xmlns:wne="http://schemas.microsoft.com/office/word/2006/wordml" xmlns:wps="http://schemas.microsoft.com/office/word/2010/wordprocessingShape" mc:Ignorable="w14 w15 w16se w16cid w16 w16cex wp14"/>
 </file>
 
 <file path=word/styles.xml><?xml version="1.0" encoding="utf-8"?>
@@ -838,7 +870,6 @@
     <w:next w:val="Normal"/>
     <w:link w:val="Heading3Char"/>
     <w:uiPriority w:val="9"/>
-    <w:semiHidden/>
     <w:unhideWhenUsed/>
     <w:qFormat/>
     <w:rsid w:val="00FC6DC3"/>
@@ -1057,7 +1088,6 @@
     <w:basedOn w:val="DefaultParagraphFont"/>
     <w:link w:val="Heading3"/>
     <w:uiPriority w:val="9"/>
-    <w:semiHidden/>
     <w:rsid w:val="00FC6DC3"/>
     <w:rPr>
       <w:rFonts w:asciiTheme="majorHAnsi" w:eastAsiaTheme="majorEastAsia" w:hAnsiTheme="majorHAnsi" w:cstheme="majorBidi"/>

--- a/issues and improvements.docx
+++ b/issues and improvements.docx
@@ -79,7 +79,7 @@
                     <pic:cNvPicPr/>
                   </pic:nvPicPr>
                   <pic:blipFill>
-                    <a:blip r:embed="rId5"/>
+                    <a:blip r:embed="rId4"/>
                     <a:stretch>
                       <a:fillRect/>
                     </a:stretch>
@@ -193,7 +193,7 @@
                     <pic:cNvPicPr/>
                   </pic:nvPicPr>
                   <pic:blipFill>
-                    <a:blip r:embed="rId6"/>
+                    <a:blip r:embed="rId5"/>
                     <a:stretch>
                       <a:fillRect/>
                     </a:stretch>
@@ -308,7 +308,7 @@
                     <pic:cNvPicPr/>
                   </pic:nvPicPr>
                   <pic:blipFill rotWithShape="1">
-                    <a:blip r:embed="rId7"/>
+                    <a:blip r:embed="rId6"/>
                     <a:srcRect b="30955"/>
                     <a:stretch/>
                   </pic:blipFill>
@@ -354,6 +354,36 @@
           <w:noProof/>
         </w:rPr>
       </w:pPr>
+      <w:r>
+        <w:rPr>
+          <w:noProof/>
+        </w:rPr>
+        <w:t>Initially I made the menu</w:t>
+      </w:r>
+      <w:r>
+        <w:rPr>
+          <w:noProof/>
+        </w:rPr>
+        <w:t xml:space="preserve">s refresh the entire screen. This was easy to implement but meant </w:t>
+      </w:r>
+      <w:r>
+        <w:rPr>
+          <w:noProof/>
+        </w:rPr>
+        <w:t xml:space="preserve">that the game would not be visible around the pause menu. I wanted the menus to be their own </w:t>
+      </w:r>
+      <w:r>
+        <w:rPr>
+          <w:noProof/>
+        </w:rPr>
+        <w:t>internal window that I could place anywhere on the screen</w:t>
+      </w:r>
+      <w:r>
+        <w:rPr>
+          <w:noProof/>
+        </w:rPr>
+        <w:t xml:space="preserve">. </w:t>
+      </w:r>
     </w:p>
     <w:p>
       <w:pPr>
@@ -386,7 +416,21 @@
         <w:rPr>
           <w:lang w:val="en-US"/>
         </w:rPr>
-        <w:t>The event queue gets cleared when it is read so I cant go through it in the button update method.</w:t>
+        <w:t xml:space="preserve">The event queue gets cleared when it is read so I </w:t>
+      </w:r>
+      <w:proofErr w:type="spellStart"/>
+      <w:r>
+        <w:rPr>
+          <w:lang w:val="en-US"/>
+        </w:rPr>
+        <w:t>cant</w:t>
+      </w:r>
+      <w:proofErr w:type="spellEnd"/>
+      <w:r>
+        <w:rPr>
+          <w:lang w:val="en-US"/>
+        </w:rPr>
+        <w:t xml:space="preserve"> go through it in the button update method.</w:t>
       </w:r>
     </w:p>
     <w:p>
@@ -411,10 +455,6 @@
     </w:sectPr>
   </w:body>
 </w:document>
-</file>
-
-<file path=word/numbering.xml><?xml version="1.0" encoding="utf-8"?>
-<w:numbering xmlns:wpc="http://schemas.microsoft.com/office/word/2010/wordprocessingCanvas" xmlns:cx="http://schemas.microsoft.com/office/drawing/2014/chartex" xmlns:cx1="http://schemas.microsoft.com/office/drawing/2015/9/8/chartex" xmlns:cx2="http://schemas.microsoft.com/office/drawing/2015/10/21/chartex" xmlns:cx3="http://schemas.microsoft.com/office/drawing/2016/5/9/chartex" xmlns:cx4="http://schemas.microsoft.com/office/drawing/2016/5/10/chartex" xmlns:cx5="http://schemas.microsoft.com/office/drawing/2016/5/11/chartex" xmlns:cx6="http://schemas.microsoft.com/office/drawing/2016/5/12/chartex" xmlns:cx7="http://schemas.microsoft.com/office/drawing/2016/5/13/chartex" xmlns:cx8="http://schemas.microsoft.com/office/drawing/2016/5/14/chartex" xmlns:mc="http://schemas.openxmlformats.org/markup-compatibility/2006" xmlns:aink="http://schemas.microsoft.com/office/drawing/2016/ink" xmlns:am3d="http://schemas.microsoft.com/office/drawing/2017/model3d" xmlns:o="urn:schemas-microsoft-com:office:office" xmlns:r="http://schemas.openxmlformats.org/officeDocument/2006/relationships" xmlns:m="http://schemas.openxmlformats.org/officeDocument/2006/math" xmlns:v="urn:schemas-microsoft-com:vml" xmlns:wp14="http://schemas.microsoft.com/office/word/2010/wordprocessingDrawing" xmlns:wp="http://schemas.openxmlformats.org/drawingml/2006/wordprocessingDrawing" xmlns:w10="urn:schemas-microsoft-com:office:word" xmlns:w="http://schemas.openxmlformats.org/wordprocessingml/2006/main" xmlns:w14="http://schemas.microsoft.com/office/word/2010/wordml" xmlns:w15="http://schemas.microsoft.com/office/word/2012/wordml" xmlns:w16cex="http://schemas.microsoft.com/office/word/2018/wordml/cex" xmlns:w16cid="http://schemas.microsoft.com/office/word/2016/wordml/cid" xmlns:w16="http://schemas.microsoft.com/office/word/2018/wordml" xmlns:w16se="http://schemas.microsoft.com/office/word/2015/wordml/symex" xmlns:wpg="http://schemas.microsoft.com/office/word/2010/wordprocessingGroup" xmlns:wpi="http://schemas.microsoft.com/office/word/2010/wordprocessingInk" xmlns:wne="http://schemas.microsoft.com/office/word/2006/wordml" xmlns:wps="http://schemas.microsoft.com/office/word/2010/wordprocessingShape" mc:Ignorable="w14 w15 w16se w16cid w16 w16cex wp14"/>
 </file>
 
 <file path=word/styles.xml><?xml version="1.0" encoding="utf-8"?>
